--- a/Assignment 05/Practical_No_5.docx
+++ b/Assignment 05/Practical_No_5.docx
@@ -218,69 +218,6 @@
           <w:szCs w:val="24"/>
         </w:rPr>
         <w:t>Implement following Programs using OpenMP with C:</w:t>
-      </w:r>
-    </w:p>
-    <w:p>
-      <w:pPr>
-        <w:numPr>
-          <w:ilvl w:val="0"/>
-          <w:numId w:val="1"/>
-        </w:numPr>
-        <w:pBdr>
-          <w:top w:val="nil"/>
-          <w:left w:val="nil"/>
-          <w:bottom w:val="nil"/>
-          <w:right w:val="nil"/>
-          <w:between w:val="nil"/>
-        </w:pBdr>
-        <w:spacing w:after="0"/>
-        <w:rPr>
-          <w:rFonts w:ascii="Cambria" w:eastAsia="Cambria" w:hAnsi="Cambria" w:cs="Cambria"/>
-          <w:color w:val="000000"/>
-          <w:sz w:val="24"/>
-          <w:szCs w:val="24"/>
-        </w:rPr>
-      </w:pPr>
-      <w:r>
-        <w:rPr>
-          <w:rFonts w:ascii="Cambria" w:eastAsia="Cambria" w:hAnsi="Cambria" w:cs="Cambria"/>
-          <w:color w:val="000000"/>
-          <w:sz w:val="24"/>
-          <w:szCs w:val="24"/>
-        </w:rPr>
-        <w:t>Implementation of sum of two lower triangular matrices.</w:t>
-      </w:r>
-    </w:p>
-    <w:p>
-      <w:pPr>
-        <w:numPr>
-          <w:ilvl w:val="0"/>
-          <w:numId w:val="1"/>
-        </w:numPr>
-        <w:pBdr>
-          <w:top w:val="nil"/>
-          <w:left w:val="nil"/>
-          <w:bottom w:val="nil"/>
-          <w:right w:val="nil"/>
-          <w:between w:val="nil"/>
-        </w:pBdr>
-        <w:spacing w:after="0"/>
-        <w:rPr>
-          <w:rFonts w:ascii="Cambria" w:eastAsia="Cambria" w:hAnsi="Cambria" w:cs="Cambria"/>
-          <w:b/>
-          <w:color w:val="000000"/>
-          <w:sz w:val="24"/>
-          <w:szCs w:val="24"/>
-        </w:rPr>
-      </w:pPr>
-      <w:r>
-        <w:rPr>
-          <w:rFonts w:ascii="Cambria" w:eastAsia="Cambria" w:hAnsi="Cambria" w:cs="Cambria"/>
-          <w:color w:val="000000"/>
-          <w:sz w:val="24"/>
-          <w:szCs w:val="24"/>
-        </w:rPr>
-        <w:t>Implementation of Matrix-Matrix Multiplication.</w:t>
       </w:r>
     </w:p>
     <w:p>
@@ -353,16 +290,36 @@
       </w:pPr>
       <w:r>
         <w:rPr>
+          <w:rFonts w:ascii="Cambria" w:eastAsia="Cambria" w:hAnsi="Cambria" w:cs="Cambria"/>
+          <w:b/>
+          <w:sz w:val="24"/>
+          <w:szCs w:val="24"/>
+        </w:rPr>
+        <w:t>Screenshots:</w:t>
+      </w:r>
+    </w:p>
+    <w:p>
+      <w:pPr>
+        <w:spacing w:after="0"/>
+        <w:rPr>
+          <w:rFonts w:ascii="Cambria" w:eastAsia="Cambria" w:hAnsi="Cambria" w:cs="Cambria"/>
+          <w:b/>
+          <w:sz w:val="24"/>
+          <w:szCs w:val="24"/>
+        </w:rPr>
+      </w:pPr>
+      <w:r>
+        <w:rPr>
           <w:noProof/>
         </w:rPr>
         <w:drawing>
-          <wp:anchor distT="0" distB="0" distL="114300" distR="114300" simplePos="0" relativeHeight="251658240" behindDoc="0" locked="0" layoutInCell="1" allowOverlap="1" wp14:anchorId="6AA9FB54" wp14:editId="14513E50">
+          <wp:anchor distT="0" distB="0" distL="114300" distR="114300" simplePos="0" relativeHeight="251658240" behindDoc="0" locked="0" layoutInCell="1" allowOverlap="1" wp14:anchorId="6AA9FB54" wp14:editId="155D6989">
             <wp:simplePos x="0" y="0"/>
             <wp:positionH relativeFrom="column">
-              <wp:posOffset>-327660</wp:posOffset>
+              <wp:posOffset>-60960</wp:posOffset>
             </wp:positionH>
             <wp:positionV relativeFrom="paragraph">
-              <wp:posOffset>227965</wp:posOffset>
+              <wp:posOffset>248285</wp:posOffset>
             </wp:positionV>
             <wp:extent cx="6217285" cy="3497580"/>
             <wp:effectExtent l="0" t="0" r="0" b="7620"/>
@@ -419,15 +376,17 @@
           </wp:anchor>
         </w:drawing>
       </w:r>
-      <w:r>
+    </w:p>
+    <w:p>
+      <w:pPr>
+        <w:spacing w:after="0"/>
         <w:rPr>
           <w:rFonts w:ascii="Cambria" w:eastAsia="Cambria" w:hAnsi="Cambria" w:cs="Cambria"/>
           <w:b/>
           <w:sz w:val="24"/>
           <w:szCs w:val="24"/>
         </w:rPr>
-        <w:t>Screenshots:</w:t>
-      </w:r>
+      </w:pPr>
     </w:p>
     <w:p>
       <w:pPr>
@@ -6169,11 +6128,12 @@
         <w:rPr>
           <w:rFonts w:ascii="Cambria" w:eastAsia="Cambria" w:hAnsi="Cambria" w:cs="Cambria"/>
           <w:b/>
+          <w:noProof/>
           <w:sz w:val="24"/>
           <w:szCs w:val="24"/>
         </w:rPr>
         <w:drawing>
-          <wp:anchor distT="0" distB="0" distL="114300" distR="114300" simplePos="0" relativeHeight="251659264" behindDoc="0" locked="0" layoutInCell="1" allowOverlap="1" wp14:anchorId="64EF7E40" wp14:editId="41D14502">
+          <wp:anchor distT="0" distB="0" distL="114300" distR="114300" simplePos="0" relativeHeight="251659264" behindDoc="0" locked="0" layoutInCell="1" allowOverlap="1" wp14:anchorId="64EF7E40" wp14:editId="126CDF8A">
             <wp:simplePos x="0" y="0"/>
             <wp:positionH relativeFrom="margin">
               <wp:posOffset>-635</wp:posOffset>
@@ -11551,6 +11511,12 @@
       <w:footerReference w:type="default" r:id="rId11"/>
       <w:pgSz w:w="12240" w:h="15840"/>
       <w:pgMar w:top="1440" w:right="1440" w:bottom="1440" w:left="1440" w:header="708" w:footer="708" w:gutter="0"/>
+      <w:pgBorders w:offsetFrom="page">
+        <w:top w:val="single" w:sz="12" w:space="24" w:color="auto" w:shadow="1"/>
+        <w:left w:val="single" w:sz="12" w:space="24" w:color="auto" w:shadow="1"/>
+        <w:bottom w:val="single" w:sz="12" w:space="24" w:color="auto" w:shadow="1"/>
+        <w:right w:val="single" w:sz="12" w:space="24" w:color="auto" w:shadow="1"/>
+      </w:pgBorders>
       <w:pgNumType w:start="1"/>
       <w:cols w:space="720"/>
     </w:sectPr>

--- a/Assignment 05/Practical_No_5.docx
+++ b/Assignment 05/Practical_No_5.docx
@@ -5943,6 +5943,435 @@
         <w:t>Analysis:</w:t>
       </w:r>
     </w:p>
+    <w:tbl>
+      <w:tblPr>
+        <w:tblW w:w="9531" w:type="dxa"/>
+        <w:tblInd w:w="-30" w:type="dxa"/>
+        <w:tblBorders>
+          <w:top w:val="single" w:sz="4" w:space="0" w:color="auto"/>
+          <w:left w:val="single" w:sz="4" w:space="0" w:color="auto"/>
+          <w:bottom w:val="single" w:sz="4" w:space="0" w:color="auto"/>
+          <w:right w:val="single" w:sz="4" w:space="0" w:color="auto"/>
+          <w:insideH w:val="single" w:sz="4" w:space="0" w:color="auto"/>
+          <w:insideV w:val="single" w:sz="4" w:space="0" w:color="auto"/>
+        </w:tblBorders>
+        <w:tblLayout w:type="fixed"/>
+        <w:tblLook w:val="0000" w:firstRow="0" w:lastRow="0" w:firstColumn="0" w:lastColumn="0" w:noHBand="0" w:noVBand="0"/>
+      </w:tblPr>
+      <w:tblGrid>
+        <w:gridCol w:w="3176"/>
+        <w:gridCol w:w="3176"/>
+        <w:gridCol w:w="3179"/>
+      </w:tblGrid>
+      <w:tr>
+        <w:trPr>
+          <w:trHeight w:val="352"/>
+        </w:trPr>
+        <w:tc>
+          <w:tcPr>
+            <w:tcW w:w="3176" w:type="dxa"/>
+          </w:tcPr>
+          <w:p>
+            <w:pPr>
+              <w:autoSpaceDE w:val="0"/>
+              <w:autoSpaceDN w:val="0"/>
+              <w:adjustRightInd w:val="0"/>
+              <w:spacing w:after="0" w:line="240" w:lineRule="auto"/>
+              <w:rPr>
+                <w:color w:val="000000"/>
+                <w:lang w:val="en-US"/>
+              </w:rPr>
+            </w:pPr>
+            <w:r>
+              <w:rPr>
+                <w:color w:val="000000"/>
+                <w:lang w:val="en-US"/>
+              </w:rPr>
+              <w:t>Threads</w:t>
+            </w:r>
+          </w:p>
+        </w:tc>
+        <w:tc>
+          <w:tcPr>
+            <w:tcW w:w="3176" w:type="dxa"/>
+          </w:tcPr>
+          <w:p>
+            <w:pPr>
+              <w:autoSpaceDE w:val="0"/>
+              <w:autoSpaceDN w:val="0"/>
+              <w:adjustRightInd w:val="0"/>
+              <w:spacing w:after="0" w:line="240" w:lineRule="auto"/>
+              <w:rPr>
+                <w:color w:val="000000"/>
+                <w:lang w:val="en-US"/>
+              </w:rPr>
+            </w:pPr>
+            <w:r>
+              <w:rPr>
+                <w:color w:val="000000"/>
+                <w:lang w:val="en-US"/>
+              </w:rPr>
+              <w:t>Matrix Size</w:t>
+            </w:r>
+          </w:p>
+        </w:tc>
+        <w:tc>
+          <w:tcPr>
+            <w:tcW w:w="3179" w:type="dxa"/>
+          </w:tcPr>
+          <w:p>
+            <w:pPr>
+              <w:autoSpaceDE w:val="0"/>
+              <w:autoSpaceDN w:val="0"/>
+              <w:adjustRightInd w:val="0"/>
+              <w:spacing w:after="0" w:line="240" w:lineRule="auto"/>
+              <w:rPr>
+                <w:color w:val="000000"/>
+                <w:lang w:val="en-US"/>
+              </w:rPr>
+            </w:pPr>
+            <w:r>
+              <w:rPr>
+                <w:color w:val="000000"/>
+                <w:lang w:val="en-US"/>
+              </w:rPr>
+              <w:t>Execution Time (seconds)</w:t>
+            </w:r>
+          </w:p>
+        </w:tc>
+      </w:tr>
+      <w:tr>
+        <w:trPr>
+          <w:trHeight w:val="352"/>
+        </w:trPr>
+        <w:tc>
+          <w:tcPr>
+            <w:tcW w:w="3176" w:type="dxa"/>
+          </w:tcPr>
+          <w:p>
+            <w:pPr>
+              <w:autoSpaceDE w:val="0"/>
+              <w:autoSpaceDN w:val="0"/>
+              <w:adjustRightInd w:val="0"/>
+              <w:spacing w:after="0" w:line="240" w:lineRule="auto"/>
+              <w:jc w:val="right"/>
+              <w:rPr>
+                <w:color w:val="000000"/>
+                <w:lang w:val="en-US"/>
+              </w:rPr>
+            </w:pPr>
+            <w:r>
+              <w:rPr>
+                <w:color w:val="000000"/>
+                <w:lang w:val="en-US"/>
+              </w:rPr>
+              <w:t>8</w:t>
+            </w:r>
+          </w:p>
+        </w:tc>
+        <w:tc>
+          <w:tcPr>
+            <w:tcW w:w="3176" w:type="dxa"/>
+          </w:tcPr>
+          <w:p>
+            <w:pPr>
+              <w:autoSpaceDE w:val="0"/>
+              <w:autoSpaceDN w:val="0"/>
+              <w:adjustRightInd w:val="0"/>
+              <w:spacing w:after="0" w:line="240" w:lineRule="auto"/>
+              <w:jc w:val="right"/>
+              <w:rPr>
+                <w:color w:val="000000"/>
+                <w:lang w:val="en-US"/>
+              </w:rPr>
+            </w:pPr>
+            <w:r>
+              <w:rPr>
+                <w:color w:val="000000"/>
+                <w:lang w:val="en-US"/>
+              </w:rPr>
+              <w:t>5</w:t>
+            </w:r>
+          </w:p>
+        </w:tc>
+        <w:tc>
+          <w:tcPr>
+            <w:tcW w:w="3179" w:type="dxa"/>
+          </w:tcPr>
+          <w:p>
+            <w:pPr>
+              <w:autoSpaceDE w:val="0"/>
+              <w:autoSpaceDN w:val="0"/>
+              <w:adjustRightInd w:val="0"/>
+              <w:spacing w:after="0" w:line="240" w:lineRule="auto"/>
+              <w:jc w:val="right"/>
+              <w:rPr>
+                <w:color w:val="000000"/>
+                <w:lang w:val="en-US"/>
+              </w:rPr>
+            </w:pPr>
+            <w:r>
+              <w:rPr>
+                <w:color w:val="000000"/>
+                <w:lang w:val="en-US"/>
+              </w:rPr>
+              <w:t>0.001</w:t>
+            </w:r>
+          </w:p>
+        </w:tc>
+      </w:tr>
+      <w:tr>
+        <w:trPr>
+          <w:trHeight w:val="352"/>
+        </w:trPr>
+        <w:tc>
+          <w:tcPr>
+            <w:tcW w:w="3176" w:type="dxa"/>
+          </w:tcPr>
+          <w:p>
+            <w:pPr>
+              <w:autoSpaceDE w:val="0"/>
+              <w:autoSpaceDN w:val="0"/>
+              <w:adjustRightInd w:val="0"/>
+              <w:spacing w:after="0" w:line="240" w:lineRule="auto"/>
+              <w:jc w:val="right"/>
+              <w:rPr>
+                <w:color w:val="000000"/>
+                <w:lang w:val="en-US"/>
+              </w:rPr>
+            </w:pPr>
+            <w:r>
+              <w:rPr>
+                <w:color w:val="000000"/>
+                <w:lang w:val="en-US"/>
+              </w:rPr>
+              <w:t>8</w:t>
+            </w:r>
+          </w:p>
+        </w:tc>
+        <w:tc>
+          <w:tcPr>
+            <w:tcW w:w="3176" w:type="dxa"/>
+          </w:tcPr>
+          <w:p>
+            <w:pPr>
+              <w:autoSpaceDE w:val="0"/>
+              <w:autoSpaceDN w:val="0"/>
+              <w:adjustRightInd w:val="0"/>
+              <w:spacing w:after="0" w:line="240" w:lineRule="auto"/>
+              <w:jc w:val="right"/>
+              <w:rPr>
+                <w:color w:val="000000"/>
+                <w:lang w:val="en-US"/>
+              </w:rPr>
+            </w:pPr>
+            <w:r>
+              <w:rPr>
+                <w:color w:val="000000"/>
+                <w:lang w:val="en-US"/>
+              </w:rPr>
+              <w:t>6</w:t>
+            </w:r>
+          </w:p>
+        </w:tc>
+        <w:tc>
+          <w:tcPr>
+            <w:tcW w:w="3179" w:type="dxa"/>
+          </w:tcPr>
+          <w:p>
+            <w:pPr>
+              <w:autoSpaceDE w:val="0"/>
+              <w:autoSpaceDN w:val="0"/>
+              <w:adjustRightInd w:val="0"/>
+              <w:spacing w:after="0" w:line="240" w:lineRule="auto"/>
+              <w:jc w:val="right"/>
+              <w:rPr>
+                <w:color w:val="000000"/>
+                <w:lang w:val="en-US"/>
+              </w:rPr>
+            </w:pPr>
+            <w:r>
+              <w:rPr>
+                <w:color w:val="000000"/>
+                <w:lang w:val="en-US"/>
+              </w:rPr>
+              <w:t>0.001</w:t>
+            </w:r>
+          </w:p>
+        </w:tc>
+      </w:tr>
+      <w:tr>
+        <w:trPr>
+          <w:trHeight w:val="352"/>
+        </w:trPr>
+        <w:tc>
+          <w:tcPr>
+            <w:tcW w:w="3176" w:type="dxa"/>
+          </w:tcPr>
+          <w:p>
+            <w:pPr>
+              <w:autoSpaceDE w:val="0"/>
+              <w:autoSpaceDN w:val="0"/>
+              <w:adjustRightInd w:val="0"/>
+              <w:spacing w:after="0" w:line="240" w:lineRule="auto"/>
+              <w:jc w:val="right"/>
+              <w:rPr>
+                <w:color w:val="000000"/>
+                <w:lang w:val="en-US"/>
+              </w:rPr>
+            </w:pPr>
+            <w:r>
+              <w:rPr>
+                <w:color w:val="000000"/>
+                <w:lang w:val="en-US"/>
+              </w:rPr>
+              <w:t>8</w:t>
+            </w:r>
+          </w:p>
+        </w:tc>
+        <w:tc>
+          <w:tcPr>
+            <w:tcW w:w="3176" w:type="dxa"/>
+          </w:tcPr>
+          <w:p>
+            <w:pPr>
+              <w:autoSpaceDE w:val="0"/>
+              <w:autoSpaceDN w:val="0"/>
+              <w:adjustRightInd w:val="0"/>
+              <w:spacing w:after="0" w:line="240" w:lineRule="auto"/>
+              <w:jc w:val="right"/>
+              <w:rPr>
+                <w:color w:val="000000"/>
+                <w:lang w:val="en-US"/>
+              </w:rPr>
+            </w:pPr>
+            <w:r>
+              <w:rPr>
+                <w:color w:val="000000"/>
+                <w:lang w:val="en-US"/>
+              </w:rPr>
+              <w:t>7</w:t>
+            </w:r>
+          </w:p>
+        </w:tc>
+        <w:tc>
+          <w:tcPr>
+            <w:tcW w:w="3179" w:type="dxa"/>
+          </w:tcPr>
+          <w:p>
+            <w:pPr>
+              <w:autoSpaceDE w:val="0"/>
+              <w:autoSpaceDN w:val="0"/>
+              <w:adjustRightInd w:val="0"/>
+              <w:spacing w:after="0" w:line="240" w:lineRule="auto"/>
+              <w:jc w:val="right"/>
+              <w:rPr>
+                <w:color w:val="000000"/>
+                <w:lang w:val="en-US"/>
+              </w:rPr>
+            </w:pPr>
+            <w:r>
+              <w:rPr>
+                <w:color w:val="000000"/>
+                <w:lang w:val="en-US"/>
+              </w:rPr>
+              <w:t>0.001</w:t>
+            </w:r>
+          </w:p>
+        </w:tc>
+      </w:tr>
+      <w:tr>
+        <w:trPr>
+          <w:trHeight w:val="352"/>
+        </w:trPr>
+        <w:tc>
+          <w:tcPr>
+            <w:tcW w:w="3176" w:type="dxa"/>
+          </w:tcPr>
+          <w:p>
+            <w:pPr>
+              <w:autoSpaceDE w:val="0"/>
+              <w:autoSpaceDN w:val="0"/>
+              <w:adjustRightInd w:val="0"/>
+              <w:spacing w:after="0" w:line="240" w:lineRule="auto"/>
+              <w:jc w:val="right"/>
+              <w:rPr>
+                <w:color w:val="000000"/>
+                <w:lang w:val="en-US"/>
+              </w:rPr>
+            </w:pPr>
+            <w:r>
+              <w:rPr>
+                <w:color w:val="000000"/>
+                <w:lang w:val="en-US"/>
+              </w:rPr>
+              <w:t>12</w:t>
+            </w:r>
+          </w:p>
+        </w:tc>
+        <w:tc>
+          <w:tcPr>
+            <w:tcW w:w="3176" w:type="dxa"/>
+          </w:tcPr>
+          <w:p>
+            <w:pPr>
+              <w:autoSpaceDE w:val="0"/>
+              <w:autoSpaceDN w:val="0"/>
+              <w:adjustRightInd w:val="0"/>
+              <w:spacing w:after="0" w:line="240" w:lineRule="auto"/>
+              <w:jc w:val="right"/>
+              <w:rPr>
+                <w:color w:val="000000"/>
+                <w:lang w:val="en-US"/>
+              </w:rPr>
+            </w:pPr>
+            <w:r>
+              <w:rPr>
+                <w:color w:val="000000"/>
+                <w:lang w:val="en-US"/>
+              </w:rPr>
+              <w:t>6</w:t>
+            </w:r>
+          </w:p>
+        </w:tc>
+        <w:tc>
+          <w:tcPr>
+            <w:tcW w:w="3179" w:type="dxa"/>
+          </w:tcPr>
+          <w:p>
+            <w:pPr>
+              <w:autoSpaceDE w:val="0"/>
+              <w:autoSpaceDN w:val="0"/>
+              <w:adjustRightInd w:val="0"/>
+              <w:spacing w:after="0" w:line="240" w:lineRule="auto"/>
+              <w:jc w:val="right"/>
+              <w:rPr>
+                <w:color w:val="000000"/>
+                <w:lang w:val="en-US"/>
+              </w:rPr>
+            </w:pPr>
+            <w:r>
+              <w:rPr>
+                <w:color w:val="000000"/>
+                <w:lang w:val="en-US"/>
+              </w:rPr>
+              <w:t>0.001</w:t>
+            </w:r>
+          </w:p>
+        </w:tc>
+      </w:tr>
+    </w:tbl>
+    <w:p>
+      <w:pPr>
+        <w:spacing w:after="0"/>
+        <w:rPr>
+          <w:rFonts w:ascii="Cambria" w:eastAsia="Cambria" w:hAnsi="Cambria" w:cs="Cambria"/>
+          <w:b/>
+          <w:sz w:val="24"/>
+          <w:szCs w:val="24"/>
+        </w:rPr>
+      </w:pPr>
+    </w:p>
     <w:p>
       <w:pPr>
         <w:spacing w:after="0"/>
@@ -5953,15 +6382,171 @@
           <w:szCs w:val="24"/>
         </w:rPr>
       </w:pPr>
-      <w:r>
+    </w:p>
+    <w:p>
+      <w:pPr>
+        <w:spacing w:after="0"/>
         <w:rPr>
           <w:rFonts w:ascii="Cambria" w:eastAsia="Cambria" w:hAnsi="Cambria" w:cs="Cambria"/>
           <w:bCs/>
           <w:sz w:val="24"/>
           <w:szCs w:val="24"/>
         </w:rPr>
-        <w:t>The provided result is the sum of two lower triangular matrices, A and B, with a size of 4x4. Each matrix was initialized with random values between 1 and 100. When parallelized with 10 threads, the OpenMP implementation accurately computes the sum, producing a lower triangular resulting matrix. This demonstrates the successful utilization of parallelism for matrix operations, showcasing the flexibility and efficiency of OpenMP for such tasks.</w:t>
-      </w:r>
+      </w:pPr>
+      <w:r>
+        <w:rPr>
+          <w:rFonts w:ascii="Cambria" w:eastAsia="Cambria" w:hAnsi="Cambria" w:cs="Cambria"/>
+          <w:bCs/>
+          <w:sz w:val="24"/>
+          <w:szCs w:val="24"/>
+        </w:rPr>
+        <w:t>1. Impact of Thread Count: Increasing the number of threads from 8 to 12 for a matrix size of 6 shows a slight increase in execution time. This suggests that for smaller matrix sizes, increasing the number of threads beyond a certain point may not provide significant performance improvements and can even introduce some overhead.</w:t>
+      </w:r>
+    </w:p>
+    <w:p>
+      <w:pPr>
+        <w:spacing w:after="0"/>
+        <w:rPr>
+          <w:rFonts w:ascii="Cambria" w:eastAsia="Cambria" w:hAnsi="Cambria" w:cs="Cambria"/>
+          <w:bCs/>
+          <w:sz w:val="24"/>
+          <w:szCs w:val="24"/>
+        </w:rPr>
+      </w:pPr>
+    </w:p>
+    <w:p>
+      <w:pPr>
+        <w:spacing w:after="0"/>
+        <w:rPr>
+          <w:rFonts w:ascii="Cambria" w:eastAsia="Cambria" w:hAnsi="Cambria" w:cs="Cambria"/>
+          <w:bCs/>
+          <w:sz w:val="24"/>
+          <w:szCs w:val="24"/>
+        </w:rPr>
+      </w:pPr>
+      <w:r>
+        <w:rPr>
+          <w:rFonts w:ascii="Cambria" w:eastAsia="Cambria" w:hAnsi="Cambria" w:cs="Cambria"/>
+          <w:bCs/>
+          <w:sz w:val="24"/>
+          <w:szCs w:val="24"/>
+        </w:rPr>
+        <w:t xml:space="preserve">2. Matrix Size: As the size of the square matrix increases (from 5 to 7), the execution time remains relatively consistent for a fixed number of threads (8 threads). This indicates that </w:t>
+      </w:r>
+      <w:r>
+        <w:rPr>
+          <w:rFonts w:ascii="Cambria" w:eastAsia="Cambria" w:hAnsi="Cambria" w:cs="Cambria"/>
+          <w:bCs/>
+          <w:sz w:val="24"/>
+          <w:szCs w:val="24"/>
+        </w:rPr>
+        <w:lastRenderedPageBreak/>
+        <w:t>the matrix addition operation scales well with matrix size, as larger matrices naturally require more computation time.</w:t>
+      </w:r>
+    </w:p>
+    <w:p>
+      <w:pPr>
+        <w:spacing w:after="0"/>
+        <w:rPr>
+          <w:rFonts w:ascii="Cambria" w:eastAsia="Cambria" w:hAnsi="Cambria" w:cs="Cambria"/>
+          <w:bCs/>
+          <w:sz w:val="24"/>
+          <w:szCs w:val="24"/>
+        </w:rPr>
+      </w:pPr>
+    </w:p>
+    <w:p>
+      <w:pPr>
+        <w:spacing w:after="0"/>
+        <w:rPr>
+          <w:rFonts w:ascii="Cambria" w:eastAsia="Cambria" w:hAnsi="Cambria" w:cs="Cambria"/>
+          <w:bCs/>
+          <w:sz w:val="24"/>
+          <w:szCs w:val="24"/>
+        </w:rPr>
+      </w:pPr>
+      <w:r>
+        <w:rPr>
+          <w:rFonts w:ascii="Cambria" w:eastAsia="Cambria" w:hAnsi="Cambria" w:cs="Cambria"/>
+          <w:bCs/>
+          <w:sz w:val="24"/>
+          <w:szCs w:val="24"/>
+        </w:rPr>
+        <w:t>3. Thread Efficiency: The program demonstrates efficient multi-threading, as evidenced by the consistent execution times for different matrix sizes with the same number of threads. This suggests that the workload is evenly distributed among threads, and there is minimal contention for resources.</w:t>
+      </w:r>
+    </w:p>
+    <w:p>
+      <w:pPr>
+        <w:spacing w:after="0"/>
+        <w:rPr>
+          <w:rFonts w:ascii="Cambria" w:eastAsia="Cambria" w:hAnsi="Cambria" w:cs="Cambria"/>
+          <w:bCs/>
+          <w:sz w:val="24"/>
+          <w:szCs w:val="24"/>
+        </w:rPr>
+      </w:pPr>
+    </w:p>
+    <w:p>
+      <w:pPr>
+        <w:spacing w:after="0"/>
+        <w:rPr>
+          <w:rFonts w:ascii="Cambria" w:eastAsia="Cambria" w:hAnsi="Cambria" w:cs="Cambria"/>
+          <w:bCs/>
+          <w:sz w:val="24"/>
+          <w:szCs w:val="24"/>
+        </w:rPr>
+      </w:pPr>
+      <w:r>
+        <w:rPr>
+          <w:rFonts w:ascii="Cambria" w:eastAsia="Cambria" w:hAnsi="Cambria" w:cs="Cambria"/>
+          <w:bCs/>
+          <w:sz w:val="24"/>
+          <w:szCs w:val="24"/>
+        </w:rPr>
+        <w:t>4. Optimal Thread Count: Determining the optimal number of threads for a specific problem size and hardware configuration is crucial. In this case, 8 threads appear to be sufficient for the given matrix sizes. Further experimentation with larger matrices may reveal whether additional threads provide benefits.</w:t>
+      </w:r>
+    </w:p>
+    <w:p>
+      <w:pPr>
+        <w:spacing w:after="0"/>
+        <w:rPr>
+          <w:rFonts w:ascii="Cambria" w:eastAsia="Cambria" w:hAnsi="Cambria" w:cs="Cambria"/>
+          <w:bCs/>
+          <w:sz w:val="24"/>
+          <w:szCs w:val="24"/>
+        </w:rPr>
+      </w:pPr>
+    </w:p>
+    <w:p>
+      <w:pPr>
+        <w:spacing w:after="0"/>
+        <w:rPr>
+          <w:rFonts w:ascii="Cambria" w:eastAsia="Cambria" w:hAnsi="Cambria" w:cs="Cambria"/>
+          <w:bCs/>
+          <w:sz w:val="24"/>
+          <w:szCs w:val="24"/>
+        </w:rPr>
+      </w:pPr>
+      <w:r>
+        <w:rPr>
+          <w:rFonts w:ascii="Cambria" w:eastAsia="Cambria" w:hAnsi="Cambria" w:cs="Cambria"/>
+          <w:bCs/>
+          <w:sz w:val="24"/>
+          <w:szCs w:val="24"/>
+        </w:rPr>
+        <w:t>5. Parallelism Potential: To fully leverage parallelism, it's essential to work with larger problem sizes that can fully utilize the available CPU cores. For smaller problem sizes, the overhead of thread creation and synchronization may dominate the execution time.</w:t>
+      </w:r>
+    </w:p>
+    <w:p>
+      <w:pPr>
+        <w:spacing w:after="0"/>
+        <w:rPr>
+          <w:rFonts w:ascii="Cambria" w:eastAsia="Cambria" w:hAnsi="Cambria" w:cs="Cambria"/>
+          <w:bCs/>
+          <w:sz w:val="24"/>
+          <w:szCs w:val="24"/>
+        </w:rPr>
+      </w:pPr>
     </w:p>
     <w:p>
       <w:pPr>
@@ -5973,39 +6558,49 @@
           <w:szCs w:val="24"/>
         </w:rPr>
       </w:pPr>
-    </w:p>
-    <w:p>
-      <w:pPr>
-        <w:spacing w:after="0"/>
+      <w:r>
         <w:rPr>
           <w:rFonts w:ascii="Cambria" w:eastAsia="Cambria" w:hAnsi="Cambria" w:cs="Cambria"/>
           <w:b/>
           <w:sz w:val="24"/>
           <w:szCs w:val="24"/>
         </w:rPr>
-      </w:pPr>
-    </w:p>
-    <w:p>
-      <w:pPr>
-        <w:spacing w:after="0"/>
-        <w:rPr>
-          <w:rFonts w:ascii="Cambria" w:eastAsia="Cambria" w:hAnsi="Cambria" w:cs="Cambria"/>
-          <w:b/>
-          <w:sz w:val="24"/>
-          <w:szCs w:val="24"/>
-        </w:rPr>
-      </w:pPr>
-    </w:p>
-    <w:p>
-      <w:pPr>
-        <w:spacing w:after="0"/>
-        <w:rPr>
-          <w:rFonts w:ascii="Cambria" w:eastAsia="Cambria" w:hAnsi="Cambria" w:cs="Cambria"/>
-          <w:b/>
-          <w:sz w:val="24"/>
-          <w:szCs w:val="24"/>
-        </w:rPr>
-      </w:pPr>
+        <w:drawing>
+          <wp:inline distT="0" distB="0" distL="0" distR="0" wp14:anchorId="494C15CF" wp14:editId="03AAE352">
+            <wp:extent cx="5943600" cy="3411220"/>
+            <wp:effectExtent l="0" t="0" r="0" b="0"/>
+            <wp:docPr id="1219756958" name="Picture 1"/>
+            <wp:cNvGraphicFramePr>
+              <a:graphicFrameLocks xmlns:a="http://schemas.openxmlformats.org/drawingml/2006/main" noChangeAspect="1"/>
+            </wp:cNvGraphicFramePr>
+            <a:graphic xmlns:a="http://schemas.openxmlformats.org/drawingml/2006/main">
+              <a:graphicData uri="http://schemas.openxmlformats.org/drawingml/2006/picture">
+                <pic:pic xmlns:pic="http://schemas.openxmlformats.org/drawingml/2006/picture">
+                  <pic:nvPicPr>
+                    <pic:cNvPr id="1219756958" name=""/>
+                    <pic:cNvPicPr/>
+                  </pic:nvPicPr>
+                  <pic:blipFill>
+                    <a:blip r:embed="rId8"/>
+                    <a:stretch>
+                      <a:fillRect/>
+                    </a:stretch>
+                  </pic:blipFill>
+                  <pic:spPr>
+                    <a:xfrm>
+                      <a:off x="0" y="0"/>
+                      <a:ext cx="5943600" cy="3411220"/>
+                    </a:xfrm>
+                    <a:prstGeom prst="rect">
+                      <a:avLst/>
+                    </a:prstGeom>
+                  </pic:spPr>
+                </pic:pic>
+              </a:graphicData>
+            </a:graphic>
+          </wp:inline>
+        </w:drawing>
+      </w:r>
     </w:p>
     <w:p>
       <w:pPr>
@@ -6133,7 +6728,7 @@
           <w:szCs w:val="24"/>
         </w:rPr>
         <w:drawing>
-          <wp:anchor distT="0" distB="0" distL="114300" distR="114300" simplePos="0" relativeHeight="251659264" behindDoc="0" locked="0" layoutInCell="1" allowOverlap="1" wp14:anchorId="64EF7E40" wp14:editId="126CDF8A">
+          <wp:anchor distT="0" distB="0" distL="114300" distR="114300" simplePos="0" relativeHeight="251659264" behindDoc="0" locked="0" layoutInCell="1" allowOverlap="1" wp14:anchorId="64EF7E40" wp14:editId="5A129606">
             <wp:simplePos x="0" y="0"/>
             <wp:positionH relativeFrom="margin">
               <wp:posOffset>-635</wp:posOffset>
@@ -6164,7 +6759,7 @@
                     <pic:cNvPicPr/>
                   </pic:nvPicPr>
                   <pic:blipFill>
-                    <a:blip r:embed="rId8" cstate="print">
+                    <a:blip r:embed="rId9" cstate="print">
                       <a:extLst>
                         <a:ext uri="{28A0092B-C50C-407E-A947-70E740481C1C}">
                           <a14:useLocalDpi xmlns:a14="http://schemas.microsoft.com/office/drawing/2010/main" val="0"/>
@@ -11405,15 +12000,692 @@
           <w:szCs w:val="24"/>
         </w:rPr>
       </w:pPr>
-      <w:r>
+    </w:p>
+    <w:p>
+      <w:pPr>
+        <w:spacing w:after="0"/>
         <w:rPr>
           <w:rFonts w:ascii="Cambria" w:eastAsia="Cambria" w:hAnsi="Cambria" w:cs="Cambria"/>
           <w:b/>
           <w:sz w:val="24"/>
           <w:szCs w:val="24"/>
         </w:rPr>
+      </w:pPr>
+    </w:p>
+    <w:p>
+      <w:pPr>
+        <w:spacing w:after="0"/>
+        <w:rPr>
+          <w:rFonts w:ascii="Cambria" w:eastAsia="Cambria" w:hAnsi="Cambria" w:cs="Cambria"/>
+          <w:b/>
+          <w:sz w:val="24"/>
+          <w:szCs w:val="24"/>
+        </w:rPr>
+      </w:pPr>
+    </w:p>
+    <w:p>
+      <w:pPr>
+        <w:spacing w:after="0"/>
+        <w:rPr>
+          <w:rFonts w:ascii="Cambria" w:eastAsia="Cambria" w:hAnsi="Cambria" w:cs="Cambria"/>
+          <w:b/>
+          <w:sz w:val="24"/>
+          <w:szCs w:val="24"/>
+        </w:rPr>
+      </w:pPr>
+    </w:p>
+    <w:p>
+      <w:pPr>
+        <w:spacing w:after="0"/>
+        <w:rPr>
+          <w:rFonts w:ascii="Cambria" w:eastAsia="Cambria" w:hAnsi="Cambria" w:cs="Cambria"/>
+          <w:b/>
+          <w:sz w:val="24"/>
+          <w:szCs w:val="24"/>
+        </w:rPr>
+      </w:pPr>
+    </w:p>
+    <w:p>
+      <w:pPr>
+        <w:spacing w:after="0"/>
+        <w:rPr>
+          <w:rFonts w:ascii="Cambria" w:eastAsia="Cambria" w:hAnsi="Cambria" w:cs="Cambria"/>
+          <w:b/>
+          <w:sz w:val="24"/>
+          <w:szCs w:val="24"/>
+        </w:rPr>
+      </w:pPr>
+    </w:p>
+    <w:p>
+      <w:pPr>
+        <w:spacing w:after="0"/>
+        <w:rPr>
+          <w:rFonts w:ascii="Cambria" w:eastAsia="Cambria" w:hAnsi="Cambria" w:cs="Cambria"/>
+          <w:b/>
+          <w:sz w:val="24"/>
+          <w:szCs w:val="24"/>
+        </w:rPr>
+      </w:pPr>
+    </w:p>
+    <w:p>
+      <w:pPr>
+        <w:spacing w:after="0"/>
+        <w:rPr>
+          <w:rFonts w:ascii="Cambria" w:eastAsia="Cambria" w:hAnsi="Cambria" w:cs="Cambria"/>
+          <w:b/>
+          <w:sz w:val="24"/>
+          <w:szCs w:val="24"/>
+        </w:rPr>
+      </w:pPr>
+    </w:p>
+    <w:p>
+      <w:pPr>
+        <w:spacing w:after="0"/>
+        <w:rPr>
+          <w:rFonts w:ascii="Cambria" w:eastAsia="Cambria" w:hAnsi="Cambria" w:cs="Cambria"/>
+          <w:b/>
+          <w:sz w:val="24"/>
+          <w:szCs w:val="24"/>
+        </w:rPr>
+      </w:pPr>
+      <w:r>
+        <w:rPr>
+          <w:rFonts w:ascii="Cambria" w:eastAsia="Cambria" w:hAnsi="Cambria" w:cs="Cambria"/>
+          <w:b/>
+          <w:sz w:val="24"/>
+          <w:szCs w:val="24"/>
+        </w:rPr>
         <w:t>Analysis:</w:t>
       </w:r>
+    </w:p>
+    <w:tbl>
+      <w:tblPr>
+        <w:tblW w:w="9591" w:type="dxa"/>
+        <w:tblInd w:w="-30" w:type="dxa"/>
+        <w:tblBorders>
+          <w:top w:val="single" w:sz="4" w:space="0" w:color="auto"/>
+          <w:left w:val="single" w:sz="4" w:space="0" w:color="auto"/>
+          <w:bottom w:val="single" w:sz="4" w:space="0" w:color="auto"/>
+          <w:right w:val="single" w:sz="4" w:space="0" w:color="auto"/>
+          <w:insideH w:val="single" w:sz="4" w:space="0" w:color="auto"/>
+          <w:insideV w:val="single" w:sz="4" w:space="0" w:color="auto"/>
+        </w:tblBorders>
+        <w:tblLayout w:type="fixed"/>
+        <w:tblLook w:val="0000" w:firstRow="0" w:lastRow="0" w:firstColumn="0" w:lastColumn="0" w:noHBand="0" w:noVBand="0"/>
+      </w:tblPr>
+      <w:tblGrid>
+        <w:gridCol w:w="3196"/>
+        <w:gridCol w:w="3196"/>
+        <w:gridCol w:w="3199"/>
+      </w:tblGrid>
+      <w:tr>
+        <w:trPr>
+          <w:trHeight w:val="349"/>
+        </w:trPr>
+        <w:tc>
+          <w:tcPr>
+            <w:tcW w:w="3196" w:type="dxa"/>
+          </w:tcPr>
+          <w:p>
+            <w:pPr>
+              <w:autoSpaceDE w:val="0"/>
+              <w:autoSpaceDN w:val="0"/>
+              <w:adjustRightInd w:val="0"/>
+              <w:spacing w:after="0" w:line="240" w:lineRule="auto"/>
+              <w:rPr>
+                <w:color w:val="000000"/>
+                <w:lang w:val="en-US"/>
+              </w:rPr>
+            </w:pPr>
+            <w:r>
+              <w:rPr>
+                <w:color w:val="000000"/>
+                <w:lang w:val="en-US"/>
+              </w:rPr>
+              <w:t>Threads</w:t>
+            </w:r>
+          </w:p>
+        </w:tc>
+        <w:tc>
+          <w:tcPr>
+            <w:tcW w:w="3196" w:type="dxa"/>
+          </w:tcPr>
+          <w:p>
+            <w:pPr>
+              <w:autoSpaceDE w:val="0"/>
+              <w:autoSpaceDN w:val="0"/>
+              <w:adjustRightInd w:val="0"/>
+              <w:spacing w:after="0" w:line="240" w:lineRule="auto"/>
+              <w:rPr>
+                <w:color w:val="000000"/>
+                <w:lang w:val="en-US"/>
+              </w:rPr>
+            </w:pPr>
+            <w:r>
+              <w:rPr>
+                <w:color w:val="000000"/>
+                <w:lang w:val="en-US"/>
+              </w:rPr>
+              <w:t>Matrix Size</w:t>
+            </w:r>
+          </w:p>
+        </w:tc>
+        <w:tc>
+          <w:tcPr>
+            <w:tcW w:w="3199" w:type="dxa"/>
+          </w:tcPr>
+          <w:p>
+            <w:pPr>
+              <w:autoSpaceDE w:val="0"/>
+              <w:autoSpaceDN w:val="0"/>
+              <w:adjustRightInd w:val="0"/>
+              <w:spacing w:after="0" w:line="240" w:lineRule="auto"/>
+              <w:rPr>
+                <w:color w:val="000000"/>
+                <w:lang w:val="en-US"/>
+              </w:rPr>
+            </w:pPr>
+            <w:r>
+              <w:rPr>
+                <w:color w:val="000000"/>
+                <w:lang w:val="en-US"/>
+              </w:rPr>
+              <w:t>Execution Time (seconds)</w:t>
+            </w:r>
+          </w:p>
+        </w:tc>
+      </w:tr>
+      <w:tr>
+        <w:trPr>
+          <w:trHeight w:val="349"/>
+        </w:trPr>
+        <w:tc>
+          <w:tcPr>
+            <w:tcW w:w="3196" w:type="dxa"/>
+          </w:tcPr>
+          <w:p>
+            <w:pPr>
+              <w:autoSpaceDE w:val="0"/>
+              <w:autoSpaceDN w:val="0"/>
+              <w:adjustRightInd w:val="0"/>
+              <w:spacing w:after="0" w:line="240" w:lineRule="auto"/>
+              <w:jc w:val="right"/>
+              <w:rPr>
+                <w:color w:val="000000"/>
+                <w:lang w:val="en-US"/>
+              </w:rPr>
+            </w:pPr>
+            <w:r>
+              <w:rPr>
+                <w:color w:val="000000"/>
+                <w:lang w:val="en-US"/>
+              </w:rPr>
+              <w:t>8</w:t>
+            </w:r>
+          </w:p>
+        </w:tc>
+        <w:tc>
+          <w:tcPr>
+            <w:tcW w:w="3196" w:type="dxa"/>
+          </w:tcPr>
+          <w:p>
+            <w:pPr>
+              <w:autoSpaceDE w:val="0"/>
+              <w:autoSpaceDN w:val="0"/>
+              <w:adjustRightInd w:val="0"/>
+              <w:spacing w:after="0" w:line="240" w:lineRule="auto"/>
+              <w:jc w:val="right"/>
+              <w:rPr>
+                <w:color w:val="000000"/>
+                <w:lang w:val="en-US"/>
+              </w:rPr>
+            </w:pPr>
+            <w:r>
+              <w:rPr>
+                <w:color w:val="000000"/>
+                <w:lang w:val="en-US"/>
+              </w:rPr>
+              <w:t>4</w:t>
+            </w:r>
+          </w:p>
+        </w:tc>
+        <w:tc>
+          <w:tcPr>
+            <w:tcW w:w="3199" w:type="dxa"/>
+          </w:tcPr>
+          <w:p>
+            <w:pPr>
+              <w:autoSpaceDE w:val="0"/>
+              <w:autoSpaceDN w:val="0"/>
+              <w:adjustRightInd w:val="0"/>
+              <w:spacing w:after="0" w:line="240" w:lineRule="auto"/>
+              <w:jc w:val="right"/>
+              <w:rPr>
+                <w:color w:val="000000"/>
+                <w:lang w:val="en-US"/>
+              </w:rPr>
+            </w:pPr>
+            <w:r>
+              <w:rPr>
+                <w:color w:val="000000"/>
+                <w:lang w:val="en-US"/>
+              </w:rPr>
+              <w:t>0</w:t>
+            </w:r>
+          </w:p>
+        </w:tc>
+      </w:tr>
+      <w:tr>
+        <w:trPr>
+          <w:trHeight w:val="349"/>
+        </w:trPr>
+        <w:tc>
+          <w:tcPr>
+            <w:tcW w:w="3196" w:type="dxa"/>
+          </w:tcPr>
+          <w:p>
+            <w:pPr>
+              <w:autoSpaceDE w:val="0"/>
+              <w:autoSpaceDN w:val="0"/>
+              <w:adjustRightInd w:val="0"/>
+              <w:spacing w:after="0" w:line="240" w:lineRule="auto"/>
+              <w:jc w:val="right"/>
+              <w:rPr>
+                <w:color w:val="000000"/>
+                <w:lang w:val="en-US"/>
+              </w:rPr>
+            </w:pPr>
+            <w:r>
+              <w:rPr>
+                <w:color w:val="000000"/>
+                <w:lang w:val="en-US"/>
+              </w:rPr>
+              <w:t>8</w:t>
+            </w:r>
+          </w:p>
+        </w:tc>
+        <w:tc>
+          <w:tcPr>
+            <w:tcW w:w="3196" w:type="dxa"/>
+          </w:tcPr>
+          <w:p>
+            <w:pPr>
+              <w:autoSpaceDE w:val="0"/>
+              <w:autoSpaceDN w:val="0"/>
+              <w:adjustRightInd w:val="0"/>
+              <w:spacing w:after="0" w:line="240" w:lineRule="auto"/>
+              <w:jc w:val="right"/>
+              <w:rPr>
+                <w:color w:val="000000"/>
+                <w:lang w:val="en-US"/>
+              </w:rPr>
+            </w:pPr>
+            <w:r>
+              <w:rPr>
+                <w:color w:val="000000"/>
+                <w:lang w:val="en-US"/>
+              </w:rPr>
+              <w:t>6</w:t>
+            </w:r>
+          </w:p>
+        </w:tc>
+        <w:tc>
+          <w:tcPr>
+            <w:tcW w:w="3199" w:type="dxa"/>
+          </w:tcPr>
+          <w:p>
+            <w:pPr>
+              <w:autoSpaceDE w:val="0"/>
+              <w:autoSpaceDN w:val="0"/>
+              <w:adjustRightInd w:val="0"/>
+              <w:spacing w:after="0" w:line="240" w:lineRule="auto"/>
+              <w:jc w:val="right"/>
+              <w:rPr>
+                <w:color w:val="000000"/>
+                <w:lang w:val="en-US"/>
+              </w:rPr>
+            </w:pPr>
+            <w:r>
+              <w:rPr>
+                <w:color w:val="000000"/>
+                <w:lang w:val="en-US"/>
+              </w:rPr>
+              <w:t>0.001</w:t>
+            </w:r>
+          </w:p>
+        </w:tc>
+      </w:tr>
+      <w:tr>
+        <w:trPr>
+          <w:trHeight w:val="349"/>
+        </w:trPr>
+        <w:tc>
+          <w:tcPr>
+            <w:tcW w:w="3196" w:type="dxa"/>
+          </w:tcPr>
+          <w:p>
+            <w:pPr>
+              <w:autoSpaceDE w:val="0"/>
+              <w:autoSpaceDN w:val="0"/>
+              <w:adjustRightInd w:val="0"/>
+              <w:spacing w:after="0" w:line="240" w:lineRule="auto"/>
+              <w:jc w:val="right"/>
+              <w:rPr>
+                <w:color w:val="000000"/>
+                <w:lang w:val="en-US"/>
+              </w:rPr>
+            </w:pPr>
+            <w:r>
+              <w:rPr>
+                <w:color w:val="000000"/>
+                <w:lang w:val="en-US"/>
+              </w:rPr>
+              <w:t>8</w:t>
+            </w:r>
+          </w:p>
+        </w:tc>
+        <w:tc>
+          <w:tcPr>
+            <w:tcW w:w="3196" w:type="dxa"/>
+          </w:tcPr>
+          <w:p>
+            <w:pPr>
+              <w:autoSpaceDE w:val="0"/>
+              <w:autoSpaceDN w:val="0"/>
+              <w:adjustRightInd w:val="0"/>
+              <w:spacing w:after="0" w:line="240" w:lineRule="auto"/>
+              <w:jc w:val="right"/>
+              <w:rPr>
+                <w:color w:val="000000"/>
+                <w:lang w:val="en-US"/>
+              </w:rPr>
+            </w:pPr>
+            <w:r>
+              <w:rPr>
+                <w:color w:val="000000"/>
+                <w:lang w:val="en-US"/>
+              </w:rPr>
+              <w:t>8</w:t>
+            </w:r>
+          </w:p>
+        </w:tc>
+        <w:tc>
+          <w:tcPr>
+            <w:tcW w:w="3199" w:type="dxa"/>
+          </w:tcPr>
+          <w:p>
+            <w:pPr>
+              <w:autoSpaceDE w:val="0"/>
+              <w:autoSpaceDN w:val="0"/>
+              <w:adjustRightInd w:val="0"/>
+              <w:spacing w:after="0" w:line="240" w:lineRule="auto"/>
+              <w:jc w:val="right"/>
+              <w:rPr>
+                <w:color w:val="000000"/>
+                <w:lang w:val="en-US"/>
+              </w:rPr>
+            </w:pPr>
+            <w:r>
+              <w:rPr>
+                <w:color w:val="000000"/>
+                <w:lang w:val="en-US"/>
+              </w:rPr>
+              <w:t>0.001</w:t>
+            </w:r>
+          </w:p>
+        </w:tc>
+      </w:tr>
+      <w:tr>
+        <w:trPr>
+          <w:trHeight w:val="349"/>
+        </w:trPr>
+        <w:tc>
+          <w:tcPr>
+            <w:tcW w:w="3196" w:type="dxa"/>
+          </w:tcPr>
+          <w:p>
+            <w:pPr>
+              <w:autoSpaceDE w:val="0"/>
+              <w:autoSpaceDN w:val="0"/>
+              <w:adjustRightInd w:val="0"/>
+              <w:spacing w:after="0" w:line="240" w:lineRule="auto"/>
+              <w:jc w:val="right"/>
+              <w:rPr>
+                <w:color w:val="000000"/>
+                <w:lang w:val="en-US"/>
+              </w:rPr>
+            </w:pPr>
+            <w:r>
+              <w:rPr>
+                <w:color w:val="000000"/>
+                <w:lang w:val="en-US"/>
+              </w:rPr>
+              <w:t>16</w:t>
+            </w:r>
+          </w:p>
+        </w:tc>
+        <w:tc>
+          <w:tcPr>
+            <w:tcW w:w="3196" w:type="dxa"/>
+          </w:tcPr>
+          <w:p>
+            <w:pPr>
+              <w:autoSpaceDE w:val="0"/>
+              <w:autoSpaceDN w:val="0"/>
+              <w:adjustRightInd w:val="0"/>
+              <w:spacing w:after="0" w:line="240" w:lineRule="auto"/>
+              <w:jc w:val="right"/>
+              <w:rPr>
+                <w:color w:val="000000"/>
+                <w:lang w:val="en-US"/>
+              </w:rPr>
+            </w:pPr>
+            <w:r>
+              <w:rPr>
+                <w:color w:val="000000"/>
+                <w:lang w:val="en-US"/>
+              </w:rPr>
+              <w:t>6</w:t>
+            </w:r>
+          </w:p>
+        </w:tc>
+        <w:tc>
+          <w:tcPr>
+            <w:tcW w:w="3199" w:type="dxa"/>
+          </w:tcPr>
+          <w:p>
+            <w:pPr>
+              <w:autoSpaceDE w:val="0"/>
+              <w:autoSpaceDN w:val="0"/>
+              <w:adjustRightInd w:val="0"/>
+              <w:spacing w:after="0" w:line="240" w:lineRule="auto"/>
+              <w:jc w:val="right"/>
+              <w:rPr>
+                <w:color w:val="000000"/>
+                <w:lang w:val="en-US"/>
+              </w:rPr>
+            </w:pPr>
+            <w:r>
+              <w:rPr>
+                <w:color w:val="000000"/>
+                <w:lang w:val="en-US"/>
+              </w:rPr>
+              <w:t>0</w:t>
+            </w:r>
+          </w:p>
+        </w:tc>
+      </w:tr>
+      <w:tr>
+        <w:trPr>
+          <w:trHeight w:val="349"/>
+        </w:trPr>
+        <w:tc>
+          <w:tcPr>
+            <w:tcW w:w="3196" w:type="dxa"/>
+          </w:tcPr>
+          <w:p>
+            <w:pPr>
+              <w:autoSpaceDE w:val="0"/>
+              <w:autoSpaceDN w:val="0"/>
+              <w:adjustRightInd w:val="0"/>
+              <w:spacing w:after="0" w:line="240" w:lineRule="auto"/>
+              <w:jc w:val="right"/>
+              <w:rPr>
+                <w:color w:val="000000"/>
+                <w:lang w:val="en-US"/>
+              </w:rPr>
+            </w:pPr>
+            <w:r>
+              <w:rPr>
+                <w:color w:val="000000"/>
+                <w:lang w:val="en-US"/>
+              </w:rPr>
+              <w:t>16</w:t>
+            </w:r>
+          </w:p>
+        </w:tc>
+        <w:tc>
+          <w:tcPr>
+            <w:tcW w:w="3196" w:type="dxa"/>
+          </w:tcPr>
+          <w:p>
+            <w:pPr>
+              <w:autoSpaceDE w:val="0"/>
+              <w:autoSpaceDN w:val="0"/>
+              <w:adjustRightInd w:val="0"/>
+              <w:spacing w:after="0" w:line="240" w:lineRule="auto"/>
+              <w:jc w:val="right"/>
+              <w:rPr>
+                <w:color w:val="000000"/>
+                <w:lang w:val="en-US"/>
+              </w:rPr>
+            </w:pPr>
+            <w:r>
+              <w:rPr>
+                <w:color w:val="000000"/>
+                <w:lang w:val="en-US"/>
+              </w:rPr>
+              <w:t>8</w:t>
+            </w:r>
+          </w:p>
+        </w:tc>
+        <w:tc>
+          <w:tcPr>
+            <w:tcW w:w="3199" w:type="dxa"/>
+          </w:tcPr>
+          <w:p>
+            <w:pPr>
+              <w:autoSpaceDE w:val="0"/>
+              <w:autoSpaceDN w:val="0"/>
+              <w:adjustRightInd w:val="0"/>
+              <w:spacing w:after="0" w:line="240" w:lineRule="auto"/>
+              <w:jc w:val="right"/>
+              <w:rPr>
+                <w:color w:val="000000"/>
+                <w:lang w:val="en-US"/>
+              </w:rPr>
+            </w:pPr>
+            <w:r>
+              <w:rPr>
+                <w:color w:val="000000"/>
+                <w:lang w:val="en-US"/>
+              </w:rPr>
+              <w:t>0.001</w:t>
+            </w:r>
+          </w:p>
+        </w:tc>
+      </w:tr>
+      <w:tr>
+        <w:trPr>
+          <w:trHeight w:val="349"/>
+        </w:trPr>
+        <w:tc>
+          <w:tcPr>
+            <w:tcW w:w="3196" w:type="dxa"/>
+          </w:tcPr>
+          <w:p>
+            <w:pPr>
+              <w:autoSpaceDE w:val="0"/>
+              <w:autoSpaceDN w:val="0"/>
+              <w:adjustRightInd w:val="0"/>
+              <w:spacing w:after="0" w:line="240" w:lineRule="auto"/>
+              <w:jc w:val="right"/>
+              <w:rPr>
+                <w:color w:val="000000"/>
+                <w:lang w:val="en-US"/>
+              </w:rPr>
+            </w:pPr>
+            <w:r>
+              <w:rPr>
+                <w:color w:val="000000"/>
+                <w:lang w:val="en-US"/>
+              </w:rPr>
+              <w:t>16</w:t>
+            </w:r>
+          </w:p>
+        </w:tc>
+        <w:tc>
+          <w:tcPr>
+            <w:tcW w:w="3196" w:type="dxa"/>
+          </w:tcPr>
+          <w:p>
+            <w:pPr>
+              <w:autoSpaceDE w:val="0"/>
+              <w:autoSpaceDN w:val="0"/>
+              <w:adjustRightInd w:val="0"/>
+              <w:spacing w:after="0" w:line="240" w:lineRule="auto"/>
+              <w:jc w:val="right"/>
+              <w:rPr>
+                <w:color w:val="000000"/>
+                <w:lang w:val="en-US"/>
+              </w:rPr>
+            </w:pPr>
+            <w:r>
+              <w:rPr>
+                <w:color w:val="000000"/>
+                <w:lang w:val="en-US"/>
+              </w:rPr>
+              <w:t>10</w:t>
+            </w:r>
+          </w:p>
+        </w:tc>
+        <w:tc>
+          <w:tcPr>
+            <w:tcW w:w="3199" w:type="dxa"/>
+          </w:tcPr>
+          <w:p>
+            <w:pPr>
+              <w:autoSpaceDE w:val="0"/>
+              <w:autoSpaceDN w:val="0"/>
+              <w:adjustRightInd w:val="0"/>
+              <w:spacing w:after="0" w:line="240" w:lineRule="auto"/>
+              <w:jc w:val="right"/>
+              <w:rPr>
+                <w:color w:val="000000"/>
+                <w:lang w:val="en-US"/>
+              </w:rPr>
+            </w:pPr>
+            <w:r>
+              <w:rPr>
+                <w:color w:val="000000"/>
+                <w:lang w:val="en-US"/>
+              </w:rPr>
+              <w:t>0.001</w:t>
+            </w:r>
+          </w:p>
+        </w:tc>
+      </w:tr>
+    </w:tbl>
+    <w:p>
+      <w:pPr>
+        <w:spacing w:after="0"/>
+        <w:rPr>
+          <w:rFonts w:ascii="Cambria" w:eastAsia="Cambria" w:hAnsi="Cambria" w:cs="Cambria"/>
+          <w:b/>
+          <w:sz w:val="24"/>
+          <w:szCs w:val="24"/>
+        </w:rPr>
+      </w:pPr>
     </w:p>
     <w:p>
       <w:pPr>
@@ -11425,14 +12697,235 @@
           <w:szCs w:val="24"/>
         </w:rPr>
       </w:pPr>
-      <w:r>
+    </w:p>
+    <w:p>
+      <w:pPr>
+        <w:spacing w:after="0"/>
         <w:rPr>
           <w:rFonts w:ascii="Cambria" w:eastAsia="Cambria" w:hAnsi="Cambria" w:cs="Cambria"/>
           <w:bCs/>
           <w:sz w:val="24"/>
           <w:szCs w:val="24"/>
         </w:rPr>
-        <w:t>The provided results are the product of matrix-matrix multiplication for square matrices with varying sizes (4x4 and 5x5). The multiplication was parallelized using OpenMP with different numbers of threads (10 and 16). As the number of threads increased, the computation speed increased, resulting in faster matrix multiplication and larger resulting matrices. This demonstrates the effectiveness of parallelization in optimizing matrix operations for larger datasets.</w:t>
+      </w:pPr>
+      <w:r>
+        <w:rPr>
+          <w:rFonts w:ascii="Cambria" w:eastAsia="Cambria" w:hAnsi="Cambria" w:cs="Cambria"/>
+          <w:bCs/>
+          <w:sz w:val="24"/>
+          <w:szCs w:val="24"/>
+        </w:rPr>
+        <w:t>1. Impact of Thread Count: The program shows varying execution times, including some runs with zero execution time. This suggests that the matrix multiplication operation may not be fully utilizing all the threads for some combinations of matrix size and thread count.</w:t>
+      </w:r>
+    </w:p>
+    <w:p>
+      <w:pPr>
+        <w:spacing w:after="0"/>
+        <w:rPr>
+          <w:rFonts w:ascii="Cambria" w:eastAsia="Cambria" w:hAnsi="Cambria" w:cs="Cambria"/>
+          <w:bCs/>
+          <w:sz w:val="24"/>
+          <w:szCs w:val="24"/>
+        </w:rPr>
+      </w:pPr>
+    </w:p>
+    <w:p>
+      <w:pPr>
+        <w:spacing w:after="0"/>
+        <w:rPr>
+          <w:rFonts w:ascii="Cambria" w:eastAsia="Cambria" w:hAnsi="Cambria" w:cs="Cambria"/>
+          <w:bCs/>
+          <w:sz w:val="24"/>
+          <w:szCs w:val="24"/>
+        </w:rPr>
+      </w:pPr>
+      <w:r>
+        <w:rPr>
+          <w:rFonts w:ascii="Cambria" w:eastAsia="Cambria" w:hAnsi="Cambria" w:cs="Cambria"/>
+          <w:bCs/>
+          <w:sz w:val="24"/>
+          <w:szCs w:val="24"/>
+        </w:rPr>
+        <w:t>2. Matrix Size: As the size of the square matrices increases, the execution time also increases, which is expected. Larger matrices require more computation time for multiplication.</w:t>
+      </w:r>
+    </w:p>
+    <w:p>
+      <w:pPr>
+        <w:spacing w:after="0"/>
+        <w:rPr>
+          <w:rFonts w:ascii="Cambria" w:eastAsia="Cambria" w:hAnsi="Cambria" w:cs="Cambria"/>
+          <w:bCs/>
+          <w:sz w:val="24"/>
+          <w:szCs w:val="24"/>
+        </w:rPr>
+      </w:pPr>
+    </w:p>
+    <w:p>
+      <w:pPr>
+        <w:spacing w:after="0"/>
+        <w:rPr>
+          <w:rFonts w:ascii="Cambria" w:eastAsia="Cambria" w:hAnsi="Cambria" w:cs="Cambria"/>
+          <w:bCs/>
+          <w:sz w:val="24"/>
+          <w:szCs w:val="24"/>
+        </w:rPr>
+      </w:pPr>
+      <w:r>
+        <w:rPr>
+          <w:rFonts w:ascii="Cambria" w:eastAsia="Cambria" w:hAnsi="Cambria" w:cs="Cambria"/>
+          <w:bCs/>
+          <w:sz w:val="24"/>
+          <w:szCs w:val="24"/>
+        </w:rPr>
+        <w:t xml:space="preserve">3. Thread Efficiency: The </w:t>
+      </w:r>
+      <w:proofErr w:type="gramStart"/>
+      <w:r>
+        <w:rPr>
+          <w:rFonts w:ascii="Cambria" w:eastAsia="Cambria" w:hAnsi="Cambria" w:cs="Cambria"/>
+          <w:bCs/>
+          <w:sz w:val="24"/>
+          <w:szCs w:val="24"/>
+        </w:rPr>
+        <w:t>zero execution</w:t>
+      </w:r>
+      <w:proofErr w:type="gramEnd"/>
+      <w:r>
+        <w:rPr>
+          <w:rFonts w:ascii="Cambria" w:eastAsia="Cambria" w:hAnsi="Cambria" w:cs="Cambria"/>
+          <w:bCs/>
+          <w:sz w:val="24"/>
+          <w:szCs w:val="24"/>
+        </w:rPr>
+        <w:t xml:space="preserve"> time for some runs, particularly with 16 threads, may indicate that there could be issues with thread synchronization or workload distribution in the code. Further investigation is needed to optimize the parallelization.</w:t>
+      </w:r>
+    </w:p>
+    <w:p>
+      <w:pPr>
+        <w:spacing w:after="0"/>
+        <w:rPr>
+          <w:rFonts w:ascii="Cambria" w:eastAsia="Cambria" w:hAnsi="Cambria" w:cs="Cambria"/>
+          <w:bCs/>
+          <w:sz w:val="24"/>
+          <w:szCs w:val="24"/>
+        </w:rPr>
+      </w:pPr>
+    </w:p>
+    <w:p>
+      <w:pPr>
+        <w:spacing w:after="0"/>
+        <w:rPr>
+          <w:rFonts w:ascii="Cambria" w:eastAsia="Cambria" w:hAnsi="Cambria" w:cs="Cambria"/>
+          <w:bCs/>
+          <w:sz w:val="24"/>
+          <w:szCs w:val="24"/>
+        </w:rPr>
+      </w:pPr>
+      <w:r>
+        <w:rPr>
+          <w:rFonts w:ascii="Cambria" w:eastAsia="Cambria" w:hAnsi="Cambria" w:cs="Cambria"/>
+          <w:bCs/>
+          <w:sz w:val="24"/>
+          <w:szCs w:val="24"/>
+        </w:rPr>
+        <w:t>4. Optimal Thread Count: Determining the optimal number of threads for efficient matrix multiplication depends on various factors, including the size of the matrices and the hardware. In some cases, using more threads may not necessarily lead to faster execution, as observed in the zero execution time results.</w:t>
+      </w:r>
+    </w:p>
+    <w:p>
+      <w:pPr>
+        <w:spacing w:after="0"/>
+        <w:rPr>
+          <w:rFonts w:ascii="Cambria" w:eastAsia="Cambria" w:hAnsi="Cambria" w:cs="Cambria"/>
+          <w:bCs/>
+          <w:sz w:val="24"/>
+          <w:szCs w:val="24"/>
+        </w:rPr>
+      </w:pPr>
+    </w:p>
+    <w:p>
+      <w:pPr>
+        <w:spacing w:after="0"/>
+        <w:rPr>
+          <w:rFonts w:ascii="Cambria" w:eastAsia="Cambria" w:hAnsi="Cambria" w:cs="Cambria"/>
+          <w:bCs/>
+          <w:sz w:val="24"/>
+          <w:szCs w:val="24"/>
+        </w:rPr>
+      </w:pPr>
+      <w:r>
+        <w:rPr>
+          <w:rFonts w:ascii="Cambria" w:eastAsia="Cambria" w:hAnsi="Cambria" w:cs="Cambria"/>
+          <w:bCs/>
+          <w:sz w:val="24"/>
+          <w:szCs w:val="24"/>
+        </w:rPr>
+        <w:t>5. Parallelism Potential: To achieve better parallel performance, it's essential to ensure that the workload is evenly distributed among threads and that there is no contention for resources. This can be achieved through proper thread management and synchronization.</w:t>
+      </w:r>
+    </w:p>
+    <w:p>
+      <w:pPr>
+        <w:spacing w:after="0"/>
+        <w:rPr>
+          <w:rFonts w:ascii="Cambria" w:eastAsia="Cambria" w:hAnsi="Cambria" w:cs="Cambria"/>
+          <w:bCs/>
+          <w:sz w:val="24"/>
+          <w:szCs w:val="24"/>
+        </w:rPr>
+      </w:pPr>
+    </w:p>
+    <w:p>
+      <w:pPr>
+        <w:spacing w:after="0"/>
+        <w:rPr>
+          <w:rFonts w:ascii="Cambria" w:eastAsia="Cambria" w:hAnsi="Cambria" w:cs="Cambria"/>
+          <w:bCs/>
+          <w:sz w:val="24"/>
+          <w:szCs w:val="24"/>
+        </w:rPr>
+      </w:pPr>
+      <w:r>
+        <w:rPr>
+          <w:rFonts w:ascii="Cambria" w:eastAsia="Cambria" w:hAnsi="Cambria" w:cs="Cambria"/>
+          <w:bCs/>
+          <w:sz w:val="24"/>
+          <w:szCs w:val="24"/>
+        </w:rPr>
+        <w:lastRenderedPageBreak/>
+        <w:drawing>
+          <wp:inline distT="0" distB="0" distL="0" distR="0" wp14:anchorId="2F34BE31" wp14:editId="07E0E735">
+            <wp:extent cx="5943600" cy="3424555"/>
+            <wp:effectExtent l="0" t="0" r="0" b="4445"/>
+            <wp:docPr id="1803659880" name="Picture 1"/>
+            <wp:cNvGraphicFramePr>
+              <a:graphicFrameLocks xmlns:a="http://schemas.openxmlformats.org/drawingml/2006/main" noChangeAspect="1"/>
+            </wp:cNvGraphicFramePr>
+            <a:graphic xmlns:a="http://schemas.openxmlformats.org/drawingml/2006/main">
+              <a:graphicData uri="http://schemas.openxmlformats.org/drawingml/2006/picture">
+                <pic:pic xmlns:pic="http://schemas.openxmlformats.org/drawingml/2006/picture">
+                  <pic:nvPicPr>
+                    <pic:cNvPr id="1803659880" name=""/>
+                    <pic:cNvPicPr/>
+                  </pic:nvPicPr>
+                  <pic:blipFill>
+                    <a:blip r:embed="rId10"/>
+                    <a:stretch>
+                      <a:fillRect/>
+                    </a:stretch>
+                  </pic:blipFill>
+                  <pic:spPr>
+                    <a:xfrm>
+                      <a:off x="0" y="0"/>
+                      <a:ext cx="5943600" cy="3424555"/>
+                    </a:xfrm>
+                    <a:prstGeom prst="rect">
+                      <a:avLst/>
+                    </a:prstGeom>
+                  </pic:spPr>
+                </pic:pic>
+              </a:graphicData>
+            </a:graphic>
+          </wp:inline>
+        </w:drawing>
       </w:r>
     </w:p>
     <w:p>
@@ -11445,36 +12938,25 @@
           <w:szCs w:val="24"/>
         </w:rPr>
       </w:pPr>
-    </w:p>
-    <w:p>
-      <w:pPr>
-        <w:spacing w:after="0"/>
+      <w:r>
         <w:rPr>
           <w:rFonts w:ascii="Cambria" w:eastAsia="Cambria" w:hAnsi="Cambria" w:cs="Cambria"/>
           <w:b/>
           <w:sz w:val="24"/>
           <w:szCs w:val="24"/>
         </w:rPr>
-      </w:pPr>
-      <w:r>
+        <w:t xml:space="preserve">Github Link: </w:t>
+      </w:r>
+    </w:p>
+    <w:p>
+      <w:pPr>
+        <w:spacing w:after="0"/>
         <w:rPr>
           <w:rFonts w:ascii="Cambria" w:eastAsia="Cambria" w:hAnsi="Cambria" w:cs="Cambria"/>
           <w:b/>
           <w:sz w:val="24"/>
           <w:szCs w:val="24"/>
         </w:rPr>
-        <w:t xml:space="preserve">Github Link: </w:t>
-      </w:r>
-    </w:p>
-    <w:p>
-      <w:pPr>
-        <w:spacing w:after="0"/>
-        <w:rPr>
-          <w:rFonts w:ascii="Cambria" w:eastAsia="Cambria" w:hAnsi="Cambria" w:cs="Cambria"/>
-          <w:b/>
-          <w:sz w:val="24"/>
-          <w:szCs w:val="24"/>
-        </w:rPr>
       </w:pPr>
     </w:p>
     <w:p>
@@ -11486,7 +12968,7 @@
           <w:szCs w:val="28"/>
         </w:rPr>
       </w:pPr>
-      <w:hyperlink r:id="rId9" w:history="1">
+      <w:hyperlink r:id="rId11" w:history="1">
         <w:r>
           <w:rPr>
             <w:rStyle w:val="Hyperlink"/>
@@ -11507,8 +12989,8 @@
       </w:r>
     </w:p>
     <w:sectPr>
-      <w:headerReference w:type="default" r:id="rId10"/>
-      <w:footerReference w:type="default" r:id="rId11"/>
+      <w:headerReference w:type="default" r:id="rId12"/>
+      <w:footerReference w:type="default" r:id="rId13"/>
       <w:pgSz w:w="12240" w:h="15840"/>
       <w:pgMar w:top="1440" w:right="1440" w:bottom="1440" w:left="1440" w:header="708" w:footer="708" w:gutter="0"/>
       <w:pgBorders w:offsetFrom="page">
